--- a/Mozipont_dok.docx
+++ b/Mozipont_dok.docx
@@ -1,10 +1,10 @@
 
 <file path=word/document.xml><?xml version="1.0" encoding="utf-8"?>
-<w:document xmlns:wpc="http://schemas.microsoft.com/office/word/2010/wordprocessingCanvas" xmlns:cx="http://schemas.microsoft.com/office/drawing/2014/chartex" xmlns:cx1="http://schemas.microsoft.com/office/drawing/2015/9/8/chartex" xmlns:mc="http://schemas.openxmlformats.org/markup-compatibility/2006" xmlns:o="urn:schemas-microsoft-com:office:office" xmlns:r="http://schemas.openxmlformats.org/officeDocument/2006/relationships" xmlns:m="http://schemas.openxmlformats.org/officeDocument/2006/math" xmlns:v="urn:schemas-microsoft-com:vml" xmlns:wp14="http://schemas.microsoft.com/office/word/2010/wordprocessingDrawing" xmlns:wp="http://schemas.openxmlformats.org/drawingml/2006/wordprocessingDrawing" xmlns:w10="urn:schemas-microsoft-com:office:word" xmlns:w="http://schemas.openxmlformats.org/wordprocessingml/2006/main" xmlns:w14="http://schemas.microsoft.com/office/word/2010/wordml" xmlns:w15="http://schemas.microsoft.com/office/word/2012/wordml" xmlns:w16se="http://schemas.microsoft.com/office/word/2015/wordml/symex" xmlns:wpg="http://schemas.microsoft.com/office/word/2010/wordprocessingGroup" xmlns:wpi="http://schemas.microsoft.com/office/word/2010/wordprocessingInk" xmlns:wne="http://schemas.microsoft.com/office/word/2006/wordml" xmlns:wps="http://schemas.microsoft.com/office/word/2010/wordprocessingShape" mc:Ignorable="w14 w15 w16se wp14">
+<w:document xmlns:wpc="http://schemas.microsoft.com/office/word/2010/wordprocessingCanvas" xmlns:cx="http://schemas.microsoft.com/office/drawing/2014/chartex" xmlns:cx1="http://schemas.microsoft.com/office/drawing/2015/9/8/chartex" xmlns:cx2="http://schemas.microsoft.com/office/drawing/2015/10/21/chartex" xmlns:cx3="http://schemas.microsoft.com/office/drawing/2016/5/9/chartex" xmlns:cx4="http://schemas.microsoft.com/office/drawing/2016/5/10/chartex" xmlns:cx5="http://schemas.microsoft.com/office/drawing/2016/5/11/chartex" xmlns:cx6="http://schemas.microsoft.com/office/drawing/2016/5/12/chartex" xmlns:cx7="http://schemas.microsoft.com/office/drawing/2016/5/13/chartex" xmlns:cx8="http://schemas.microsoft.com/office/drawing/2016/5/14/chartex" xmlns:mc="http://schemas.openxmlformats.org/markup-compatibility/2006" xmlns:aink="http://schemas.microsoft.com/office/drawing/2016/ink" xmlns:am3d="http://schemas.microsoft.com/office/drawing/2017/model3d" xmlns:o="urn:schemas-microsoft-com:office:office" xmlns:r="http://schemas.openxmlformats.org/officeDocument/2006/relationships" xmlns:m="http://schemas.openxmlformats.org/officeDocument/2006/math" xmlns:v="urn:schemas-microsoft-com:vml" xmlns:wp14="http://schemas.microsoft.com/office/word/2010/wordprocessingDrawing" xmlns:wp="http://schemas.openxmlformats.org/drawingml/2006/wordprocessingDrawing" xmlns:w10="urn:schemas-microsoft-com:office:word" xmlns:w="http://schemas.openxmlformats.org/wordprocessingml/2006/main" xmlns:w14="http://schemas.microsoft.com/office/word/2010/wordml" xmlns:w15="http://schemas.microsoft.com/office/word/2012/wordml" xmlns:w16cid="http://schemas.microsoft.com/office/word/2016/wordml/cid" xmlns:w16se="http://schemas.microsoft.com/office/word/2015/wordml/symex" xmlns:wpg="http://schemas.microsoft.com/office/word/2010/wordprocessingGroup" xmlns:wpi="http://schemas.microsoft.com/office/word/2010/wordprocessingInk" xmlns:wne="http://schemas.microsoft.com/office/word/2006/wordml" xmlns:wps="http://schemas.microsoft.com/office/word/2010/wordprocessingShape" mc:Ignorable="w14 w15 w16se w16cid wp14">
   <w:body>
     <w:p>
       <w:pPr>
-        <w:spacing w:before="240" w:after="240"/>
+        <w:spacing w:before="240" w:after="360"/>
         <w:jc w:val="center"/>
         <w:rPr>
           <w:rFonts w:ascii="Times New Roman" w:hAnsi="Times New Roman" w:cs="Times New Roman"/>
@@ -66,7 +66,6 @@
           <w:szCs w:val="44"/>
         </w:rPr>
       </w:pPr>
-      <w:bookmarkStart w:id="0" w:name="_GoBack"/>
       <w:r>
         <w:rPr>
           <w:rFonts w:ascii="Times New Roman" w:hAnsi="Times New Roman" w:cs="Times New Roman"/>
@@ -167,7 +166,6 @@
           </wp:anchor>
         </w:drawing>
       </w:r>
-      <w:bookmarkEnd w:id="0"/>
     </w:p>
     <w:p>
       <w:pPr>
@@ -522,25 +520,7 @@
           <w:sz w:val="24"/>
           <w:szCs w:val="24"/>
         </w:rPr>
-        <w:t xml:space="preserve">A fejlesztés megkezdésekor fontosnak tartottuk, hogy a piacon lévő megoldásokhoz képest valami pluszt </w:t>
-      </w:r>
-      <w:proofErr w:type="spellStart"/>
-      <w:r>
-        <w:rPr>
-          <w:rFonts w:ascii="Times New Roman" w:hAnsi="Times New Roman" w:cs="Times New Roman"/>
-          <w:sz w:val="24"/>
-          <w:szCs w:val="24"/>
-        </w:rPr>
-        <w:t>nyújtsunk</w:t>
-      </w:r>
-      <w:proofErr w:type="spellEnd"/>
-      <w:r>
-        <w:rPr>
-          <w:rFonts w:ascii="Times New Roman" w:hAnsi="Times New Roman" w:cs="Times New Roman"/>
-          <w:sz w:val="24"/>
-          <w:szCs w:val="24"/>
-        </w:rPr>
-        <w:t>. Hiányoltuk azokat az alkalmazásokat, amelyek egyszerre kezelik az információszerzést és a személyre szabott igényeket. Rendszerünk egyik legfontosabb újítása, hogy képes a felhasználói keresési előzmények elemzésére, és ez alapján intelligens, személyre szabott ajánlásokat kínál. Ezáltal mindenki könnyebben fedezhet fel olyan műveket, amelyek valóban illeszkednek az ízléséhez.</w:t>
+        <w:t>A fejlesztés megkezdésekor fontosnak tartottuk, hogy a piacon lévő megoldásokhoz képest valami pluszt nyújtsunk. Hiányoltuk azokat az alkalmazásokat, amelyek egyszerre kezelik az információszerzést és a személyre szabott igényeket. Rendszerünk egyik legfontosabb újítása, hogy képes a felhasználói keresési előzmények elemzésére, és ez alapján intelligens, személyre szabott ajánlásokat kínál. Ezáltal mindenki könnyebben fedezhet fel olyan műveket, amelyek valóban illeszkednek az ízléséhez.</w:t>
       </w:r>
     </w:p>
     <w:p>
@@ -582,19 +562,36 @@
           <w:szCs w:val="24"/>
           <w:lang w:eastAsia="hu-HU"/>
         </w:rPr>
-        <w:t xml:space="preserve">A megvalósítás során a hatékony csapatmunka bizonyult a sikerünk egyik kulcsának. A feladatokat – legyen szó a frontend látványvilágáról vagy a backend logikáról – </w:t>
-      </w:r>
-      <w:proofErr w:type="spellStart"/>
+        <w:t xml:space="preserve">A megvalósítás során a hatékony csapatmunka bizonyult a sikerünk </w:t>
+      </w:r>
       <w:r>
         <w:rPr>
           <w:rFonts w:ascii="Times New Roman" w:eastAsia="Times New Roman" w:hAnsi="Times New Roman" w:cs="Times New Roman"/>
+          <w:color w:val="FF0000"/>
           <w:sz w:val="24"/>
           <w:szCs w:val="24"/>
           <w:lang w:eastAsia="hu-HU"/>
         </w:rPr>
-        <w:t>kiegyensúlyozottan</w:t>
-      </w:r>
-      <w:proofErr w:type="spellEnd"/>
+        <w:t>egyik kulcsának</w:t>
+      </w:r>
+      <w:r>
+        <w:rPr>
+          <w:rFonts w:ascii="Times New Roman" w:eastAsia="Times New Roman" w:hAnsi="Times New Roman" w:cs="Times New Roman"/>
+          <w:sz w:val="24"/>
+          <w:szCs w:val="24"/>
+          <w:lang w:eastAsia="hu-HU"/>
+        </w:rPr>
+        <w:t xml:space="preserve">. A feladatokat – legyen szó a frontend látványvilágáról vagy a backend logikáról – </w:t>
+      </w:r>
+      <w:r>
+        <w:rPr>
+          <w:rFonts w:ascii="Times New Roman" w:eastAsia="Times New Roman" w:hAnsi="Times New Roman" w:cs="Times New Roman"/>
+          <w:sz w:val="24"/>
+          <w:szCs w:val="24"/>
+          <w:lang w:eastAsia="hu-HU"/>
+        </w:rPr>
+        <w:t>egyenlően</w:t>
+      </w:r>
       <w:r>
         <w:rPr>
           <w:rFonts w:ascii="Times New Roman" w:eastAsia="Times New Roman" w:hAnsi="Times New Roman" w:cs="Times New Roman"/>
@@ -642,6 +639,20 @@
       <w:r>
         <w:t>Az időmenedzsment terén a szigorú tervezést és a határidők következetes betartását követtük. A részletes ütemterv segített abban, hogy elkerüljük a vizsgaidőszak végi kapkodást, és minden fejlesztési fázist nyugodt körülmények között zárhassunk le. A szervezettségünknek köszönhetően minden funkciót időben sikerült implementálnunk.</w:t>
       </w:r>
+      <w:r>
+        <w:t xml:space="preserve"> Ebben segítségünkre volt az alábbiakban látható </w:t>
+      </w:r>
+      <w:proofErr w:type="spellStart"/>
+      <w:r>
+        <w:t>gantt</w:t>
+      </w:r>
+      <w:proofErr w:type="spellEnd"/>
+      <w:r>
+        <w:t xml:space="preserve"> diagramm, melyben tudtuk előre tervezni a különböző munkafolyamatok időtervét</w:t>
+      </w:r>
+      <w:r>
+        <w:t>.</w:t>
+      </w:r>
     </w:p>
     <w:p>
       <w:pPr>
@@ -650,6 +661,59 @@
         <w:jc w:val="both"/>
       </w:pPr>
       <w:r>
+        <w:rPr>
+          <w:noProof/>
+        </w:rPr>
+        <w:drawing>
+          <wp:inline distT="0" distB="0" distL="0" distR="0">
+            <wp:extent cx="5760720" cy="4320540"/>
+            <wp:effectExtent l="0" t="0" r="0" b="3810"/>
+            <wp:docPr id="1" name="Kép 1"/>
+            <wp:cNvGraphicFramePr>
+              <a:graphicFrameLocks xmlns:a="http://schemas.openxmlformats.org/drawingml/2006/main" noChangeAspect="1"/>
+            </wp:cNvGraphicFramePr>
+            <a:graphic xmlns:a="http://schemas.openxmlformats.org/drawingml/2006/main">
+              <a:graphicData uri="http://schemas.openxmlformats.org/drawingml/2006/picture">
+                <pic:pic xmlns:pic="http://schemas.openxmlformats.org/drawingml/2006/picture">
+                  <pic:nvPicPr>
+                    <pic:cNvPr id="1" name="Grantt.png"/>
+                    <pic:cNvPicPr/>
+                  </pic:nvPicPr>
+                  <pic:blipFill>
+                    <a:blip r:embed="rId6">
+                      <a:extLst>
+                        <a:ext uri="{28A0092B-C50C-407E-A947-70E740481C1C}">
+                          <a14:useLocalDpi xmlns:a14="http://schemas.microsoft.com/office/drawing/2010/main" val="0"/>
+                        </a:ext>
+                      </a:extLst>
+                    </a:blip>
+                    <a:stretch>
+                      <a:fillRect/>
+                    </a:stretch>
+                  </pic:blipFill>
+                  <pic:spPr>
+                    <a:xfrm>
+                      <a:off x="0" y="0"/>
+                      <a:ext cx="5760720" cy="4320540"/>
+                    </a:xfrm>
+                    <a:prstGeom prst="rect">
+                      <a:avLst/>
+                    </a:prstGeom>
+                  </pic:spPr>
+                </pic:pic>
+              </a:graphicData>
+            </a:graphic>
+          </wp:inline>
+        </w:drawing>
+      </w:r>
+    </w:p>
+    <w:p>
+      <w:pPr>
+        <w:pStyle w:val="NormlWeb"/>
+        <w:spacing w:before="0" w:beforeAutospacing="0" w:after="240" w:afterAutospacing="0" w:line="360" w:lineRule="auto"/>
+        <w:jc w:val="both"/>
+      </w:pPr>
+      <w:r>
         <w:t>A munkánkat nagyban segítették a modern fejlesztői eszközök és felhőalapú megoldások. A verziókezelő rendszerek használata biztosította, hogy fizikailag egymástól távol is hatékonyan tudjunk dolgozni. Az adataink biztonsága és a kód folyamatos frissítése révén a fejlesztés rugalmassá és gördülékennyé vált, ami jelentősen növelte a produktivitásunkat.</w:t>
       </w:r>
     </w:p>
@@ -682,6 +746,8 @@
       <w:r>
         <w:br w:type="page"/>
       </w:r>
+      <w:bookmarkStart w:id="0" w:name="_GoBack"/>
+      <w:bookmarkEnd w:id="0"/>
     </w:p>
     <w:p>
       <w:pPr>
@@ -701,7 +767,7 @@
 </file>
 
 <file path=word/styles.xml><?xml version="1.0" encoding="utf-8"?>
-<w:styles xmlns:mc="http://schemas.openxmlformats.org/markup-compatibility/2006" xmlns:r="http://schemas.openxmlformats.org/officeDocument/2006/relationships" xmlns:w="http://schemas.openxmlformats.org/wordprocessingml/2006/main" xmlns:w14="http://schemas.microsoft.com/office/word/2010/wordml" xmlns:w15="http://schemas.microsoft.com/office/word/2012/wordml" xmlns:w16se="http://schemas.microsoft.com/office/word/2015/wordml/symex" mc:Ignorable="w14 w15 w16se">
+<w:styles xmlns:mc="http://schemas.openxmlformats.org/markup-compatibility/2006" xmlns:r="http://schemas.openxmlformats.org/officeDocument/2006/relationships" xmlns:w="http://schemas.openxmlformats.org/wordprocessingml/2006/main" xmlns:w14="http://schemas.microsoft.com/office/word/2010/wordml" xmlns:w15="http://schemas.microsoft.com/office/word/2012/wordml" xmlns:w16cid="http://schemas.microsoft.com/office/word/2016/wordml/cid" xmlns:w16se="http://schemas.microsoft.com/office/word/2015/wordml/symex" mc:Ignorable="w14 w15 w16se w16cid">
   <w:docDefaults>
     <w:rPrDefault>
       <w:rPr>
@@ -717,7 +783,7 @@
       </w:pPr>
     </w:pPrDefault>
   </w:docDefaults>
-  <w:latentStyles w:defLockedState="0" w:defUIPriority="99" w:defSemiHidden="0" w:defUnhideWhenUsed="0" w:defQFormat="0" w:count="371">
+  <w:latentStyles w:defLockedState="0" w:defUIPriority="99" w:defSemiHidden="0" w:defUnhideWhenUsed="0" w:defQFormat="0" w:count="375">
     <w:lsdException w:name="Normal" w:uiPriority="0" w:qFormat="1"/>
     <w:lsdException w:name="heading 1" w:uiPriority="9" w:qFormat="1"/>
     <w:lsdException w:name="heading 2" w:semiHidden="1" w:uiPriority="9" w:unhideWhenUsed="1" w:qFormat="1"/>
@@ -823,7 +889,6 @@
     <w:lsdException w:name="HTML Sample" w:semiHidden="1" w:unhideWhenUsed="1"/>
     <w:lsdException w:name="HTML Typewriter" w:semiHidden="1" w:unhideWhenUsed="1"/>
     <w:lsdException w:name="HTML Variable" w:semiHidden="1" w:unhideWhenUsed="1"/>
-    <w:lsdException w:name="Normal Table" w:semiHidden="1" w:unhideWhenUsed="1"/>
     <w:lsdException w:name="annotation subject" w:semiHidden="1" w:unhideWhenUsed="1"/>
     <w:lsdException w:name="No List" w:semiHidden="1" w:unhideWhenUsed="1"/>
     <w:lsdException w:name="Outline List 1" w:semiHidden="1" w:unhideWhenUsed="1"/>
@@ -867,10 +932,8 @@
     <w:lsdException w:name="Table Elegant" w:semiHidden="1" w:unhideWhenUsed="1"/>
     <w:lsdException w:name="Table Professional" w:semiHidden="1" w:unhideWhenUsed="1"/>
     <w:lsdException w:name="Table Subtle 1" w:semiHidden="1" w:unhideWhenUsed="1"/>
-    <w:lsdException w:name="Table Subtle 2" w:semiHidden="1" w:unhideWhenUsed="1"/>
     <w:lsdException w:name="Table Web 1" w:semiHidden="1" w:unhideWhenUsed="1"/>
     <w:lsdException w:name="Table Web 2" w:semiHidden="1" w:unhideWhenUsed="1"/>
-    <w:lsdException w:name="Table Web 3" w:semiHidden="1" w:unhideWhenUsed="1"/>
     <w:lsdException w:name="Balloon Text" w:semiHidden="1" w:unhideWhenUsed="1"/>
     <w:lsdException w:name="Table Grid" w:uiPriority="39"/>
     <w:lsdException w:name="Table Theme" w:semiHidden="1" w:unhideWhenUsed="1"/>
@@ -1089,6 +1152,10 @@
     <w:lsdException w:name="List Table 5 Dark Accent 6" w:uiPriority="50"/>
     <w:lsdException w:name="List Table 6 Colorful Accent 6" w:uiPriority="51"/>
     <w:lsdException w:name="List Table 7 Colorful Accent 6" w:uiPriority="52"/>
+    <w:lsdException w:name="Mention" w:semiHidden="1" w:unhideWhenUsed="1"/>
+    <w:lsdException w:name="Smart Hyperlink" w:semiHidden="1" w:unhideWhenUsed="1"/>
+    <w:lsdException w:name="Hashtag" w:semiHidden="1" w:unhideWhenUsed="1"/>
+    <w:lsdException w:name="Unresolved Mention" w:semiHidden="1" w:unhideWhenUsed="1"/>
   </w:latentStyles>
   <w:style w:type="paragraph" w:default="1" w:styleId="Norml">
     <w:name w:val="Normal"/>
@@ -1442,7 +1509,7 @@
 </file>
 
 <file path=customXml/itemProps1.xml><?xml version="1.0" encoding="utf-8"?>
-<ds:datastoreItem xmlns:ds="http://schemas.openxmlformats.org/officeDocument/2006/customXml" ds:itemID="{D7CC2DE1-13AE-4B65-860F-F6294454A8A3}">
+<ds:datastoreItem xmlns:ds="http://schemas.openxmlformats.org/officeDocument/2006/customXml" ds:itemID="{995B6D30-8B88-4178-8E99-0C3901474B3E}">
   <ds:schemaRefs>
     <ds:schemaRef ds:uri="http://schemas.openxmlformats.org/officeDocument/2006/bibliography"/>
   </ds:schemaRefs>
